--- a/徐俊美/论证、立项与启动/2.9-核心团队说明.docx
+++ b/徐俊美/论证、立项与启动/2.9-核心团队说明.docx
@@ -33,7 +33,7 @@
           <w:sz w:val="28"/>
           <w:szCs w:val="28"/>
         </w:rPr>
-        <w:t>赵家瑶</w:t>
+        <w:t>陈培莹</w:t>
       </w:r>
       <w:r>
         <w:rPr>
@@ -75,7 +75,7 @@
           <w:sz w:val="28"/>
           <w:szCs w:val="28"/>
         </w:rPr>
-        <w:t>赵家瑶</w:t>
+        <w:t>徐俊美</w:t>
       </w:r>
       <w:r>
         <w:rPr>
@@ -133,7 +133,7 @@
           <w:sz w:val="28"/>
           <w:szCs w:val="28"/>
         </w:rPr>
-        <w:t>王梦真、成球、徐俊美、吕凝慧、黄文旭</w:t>
+        <w:t>王梦真、成球</w:t>
       </w:r>
       <w:r>
         <w:rPr>
@@ -198,10 +198,19 @@
       <w:r>
         <w:rPr>
           <w:rFonts w:hint="eastAsia"/>
-          <w:sz w:val="28"/>
-          <w:szCs w:val="28"/>
-        </w:rPr>
-        <w:t>徐俊美、赵家瑶</w:t>
+          <w:b/>
+          <w:sz w:val="28"/>
+          <w:szCs w:val="28"/>
+        </w:rPr>
+        <w:t>王</w:t>
+      </w:r>
+      <w:r>
+        <w:rPr>
+          <w:rFonts w:hint="eastAsia"/>
+          <w:sz w:val="28"/>
+          <w:szCs w:val="28"/>
+        </w:rPr>
+        <w:t>秀莲</w:t>
       </w:r>
       <w:r>
         <w:rPr>
@@ -259,15 +268,7 @@
           <w:sz w:val="28"/>
           <w:szCs w:val="28"/>
         </w:rPr>
-        <w:t>丁路</w:t>
-      </w:r>
-      <w:r>
-        <w:rPr>
-          <w:rFonts w:hint="eastAsia"/>
-          <w:sz w:val="28"/>
-          <w:szCs w:val="28"/>
-        </w:rPr>
-        <w:t>。细心、耐心，拥有丰富的测试经</w:t>
+        <w:t>杨丽颖</w:t>
       </w:r>
       <w:bookmarkStart w:id="0" w:name="_GoBack"/>
       <w:bookmarkEnd w:id="0"/>
@@ -277,7 +278,7 @@
           <w:sz w:val="28"/>
           <w:szCs w:val="28"/>
         </w:rPr>
-        <w:t>验，并融洽地与技术团队配合。</w:t>
+        <w:t>。细心、耐心，拥有丰富的测试经验，并融洽地与技术团队配合。</w:t>
       </w:r>
     </w:p>
     <w:sectPr>
@@ -497,7 +498,7 @@
     <w:lsdException w:name="Table Web 2" w:semiHidden="1" w:unhideWhenUsed="1"/>
     <w:lsdException w:name="Table Web 3" w:semiHidden="1" w:unhideWhenUsed="1"/>
     <w:lsdException w:name="Balloon Text" w:semiHidden="1" w:unhideWhenUsed="1"/>
-    <w:lsdException w:name="Table Grid" w:semiHidden="1" w:uiPriority="59" w:unhideWhenUsed="1"/>
+    <w:lsdException w:name="Table Grid" w:uiPriority="59"/>
     <w:lsdException w:name="Table Theme" w:semiHidden="1" w:unhideWhenUsed="1"/>
     <w:lsdException w:name="Placeholder Text" w:semiHidden="1"/>
     <w:lsdException w:name="No Spacing" w:uiPriority="1" w:qFormat="1"/>
